--- a/ACTA_DE_REUNION.docx
+++ b/ACTA_DE_REUNION.docx
@@ -3,10 +3,12 @@
 <w:document xmlns:wpc="http://schemas.microsoft.com/office/word/2010/wordprocessingCanvas" xmlns:mc="http://schemas.openxmlformats.org/markup-compatibility/2006" xmlns:o="urn:schemas-microsoft-com:office:office" xmlns:r="http://schemas.openxmlformats.org/officeDocument/2006/relationships" xmlns:m="http://schemas.openxmlformats.org/officeDocument/2006/math" xmlns:v="urn:schemas-microsoft-com:vml" xmlns:wp14="http://schemas.microsoft.com/office/word/2010/wordprocessingDrawing" xmlns:wp="http://schemas.openxmlformats.org/drawingml/2006/wordprocessingDrawing" xmlns:w10="urn:schemas-microsoft-com:office:word" xmlns:w="http://schemas.openxmlformats.org/wordprocessingml/2006/main" xmlns:w14="http://schemas.microsoft.com/office/word/2010/wordml" xmlns:wpg="http://schemas.microsoft.com/office/word/2010/wordprocessingGroup" xmlns:wpi="http://schemas.microsoft.com/office/word/2010/wordprocessingInk" xmlns:wne="http://schemas.microsoft.com/office/word/2006/wordml" xmlns:wps="http://schemas.microsoft.com/office/word/2010/wordprocessingShape" mc:Ignorable="w14 wp14">
   <w:body>
     <w:p>
+      <w:bookmarkStart w:id="0" w:name="_GoBack"/>
+      <w:bookmarkEnd w:id="0"/>
       <w:r>
         <w:rPr>
           <w:noProof/>
-          <w:lang w:eastAsia="es-ES"/>
+          <w:lang w:val="es-PE" w:eastAsia="es-PE"/>
         </w:rPr>
         <mc:AlternateContent>
           <mc:Choice Requires="wpg">
@@ -124,6 +126,22 @@
                                   </w:rPr>
                                   <w:t>CREATIVE CHEESE GAME</w:t>
                                 </w:r>
+                                <w:r>
+                                  <w:rPr>
+                                    <w:b/>
+                                    <w:sz w:val="28"/>
+                                  </w:rPr>
+                                  <w:t xml:space="preserve"> </w:t>
+                                </w:r>
+                                <w:proofErr w:type="spellStart"/>
+                                <w:r>
+                                  <w:rPr>
+                                    <w:b/>
+                                    <w:sz w:val="28"/>
+                                  </w:rPr>
+                                  <w:t>brachupro</w:t>
+                                </w:r>
+                                <w:proofErr w:type="spellEnd"/>
                               </w:p>
                             </w:txbxContent>
                           </wps:txbx>
@@ -231,6 +249,22 @@
                             </w:rPr>
                             <w:t>CREATIVE CHEESE GAME</w:t>
                           </w:r>
+                          <w:r>
+                            <w:rPr>
+                              <w:b/>
+                              <w:sz w:val="28"/>
+                            </w:rPr>
+                            <w:t xml:space="preserve"> </w:t>
+                          </w:r>
+                          <w:proofErr w:type="spellStart"/>
+                          <w:r>
+                            <w:rPr>
+                              <w:b/>
+                              <w:sz w:val="28"/>
+                            </w:rPr>
+                            <w:t>brachupro</w:t>
+                          </w:r>
+                          <w:proofErr w:type="spellEnd"/>
                         </w:p>
                       </w:txbxContent>
                     </v:textbox>
@@ -793,8 +827,6 @@
           <w:numId w:val="1"/>
         </w:numPr>
       </w:pPr>
-      <w:bookmarkStart w:id="0" w:name="_GoBack"/>
-      <w:bookmarkEnd w:id="0"/>
     </w:p>
     <w:sectPr>
       <w:pgSz w:w="11906" w:h="16838"/>
@@ -1130,7 +1162,6 @@
       <w:spacing w:after="0" w:line="240" w:lineRule="auto"/>
     </w:pPr>
     <w:tblPr>
-      <w:tblInd w:w="0" w:type="dxa"/>
       <w:tblBorders>
         <w:top w:val="single" w:sz="4" w:space="0" w:color="auto"/>
         <w:left w:val="single" w:sz="4" w:space="0" w:color="auto"/>
@@ -1139,12 +1170,6 @@
         <w:insideH w:val="single" w:sz="4" w:space="0" w:color="auto"/>
         <w:insideV w:val="single" w:sz="4" w:space="0" w:color="auto"/>
       </w:tblBorders>
-      <w:tblCellMar>
-        <w:top w:w="0" w:type="dxa"/>
-        <w:left w:w="108" w:type="dxa"/>
-        <w:bottom w:w="0" w:type="dxa"/>
-        <w:right w:w="108" w:type="dxa"/>
-      </w:tblCellMar>
     </w:tblPr>
   </w:style>
   <w:style w:type="paragraph" w:styleId="Prrafodelista">
@@ -1388,7 +1413,6 @@
       <w:spacing w:after="0" w:line="240" w:lineRule="auto"/>
     </w:pPr>
     <w:tblPr>
-      <w:tblInd w:w="0" w:type="dxa"/>
       <w:tblBorders>
         <w:top w:val="single" w:sz="4" w:space="0" w:color="auto"/>
         <w:left w:val="single" w:sz="4" w:space="0" w:color="auto"/>
@@ -1397,12 +1421,6 @@
         <w:insideH w:val="single" w:sz="4" w:space="0" w:color="auto"/>
         <w:insideV w:val="single" w:sz="4" w:space="0" w:color="auto"/>
       </w:tblBorders>
-      <w:tblCellMar>
-        <w:top w:w="0" w:type="dxa"/>
-        <w:left w:w="108" w:type="dxa"/>
-        <w:bottom w:w="0" w:type="dxa"/>
-        <w:right w:w="108" w:type="dxa"/>
-      </w:tblCellMar>
     </w:tblPr>
   </w:style>
   <w:style w:type="paragraph" w:styleId="Prrafodelista">
